--- a/Milestone 2/CST-361-RS-DesignReportTemplate.docx
+++ b/Milestone 2/CST-361-RS-DesignReportTemplate.docx
@@ -660,6 +660,13 @@
                       <w:i/>
                     </w:rPr>
                   </w:pPr>
+                  <w:r>
+                    <w:rPr>
+                      <w:rFonts w:ascii="Times New Roman" w:hAnsi="Times New Roman" w:cs="Times New Roman"/>
+                      <w:i/>
+                    </w:rPr>
+                    <w:t>IoT Home/Login Wireframe</w:t>
+                  </w:r>
                 </w:p>
               </w:tc>
               <w:tc>
@@ -673,6 +680,13 @@
                       <w:i/>
                     </w:rPr>
                   </w:pPr>
+                  <w:r>
+                    <w:rPr>
+                      <w:rFonts w:ascii="Times New Roman" w:hAnsi="Times New Roman" w:cs="Times New Roman"/>
+                      <w:i/>
+                    </w:rPr>
+                    <w:t>Stephan Moncavage</w:t>
+                  </w:r>
                 </w:p>
               </w:tc>
               <w:tc>
@@ -686,6 +700,13 @@
                       <w:i/>
                     </w:rPr>
                   </w:pPr>
+                  <w:r>
+                    <w:rPr>
+                      <w:rFonts w:ascii="Times New Roman" w:hAnsi="Times New Roman" w:cs="Times New Roman"/>
+                      <w:i/>
+                    </w:rPr>
+                    <w:t>2</w:t>
+                  </w:r>
                 </w:p>
               </w:tc>
               <w:tc>
@@ -699,6 +720,13 @@
                       <w:i/>
                     </w:rPr>
                   </w:pPr>
+                  <w:r>
+                    <w:rPr>
+                      <w:rFonts w:ascii="Times New Roman" w:hAnsi="Times New Roman" w:cs="Times New Roman"/>
+                      <w:i/>
+                    </w:rPr>
+                    <w:t>0</w:t>
+                  </w:r>
                 </w:p>
               </w:tc>
             </w:tr>
@@ -714,6 +742,29 @@
                       <w:i/>
                     </w:rPr>
                   </w:pPr>
+                  <w:r>
+                    <w:rPr>
+                      <w:rFonts w:ascii="Times New Roman" w:hAnsi="Times New Roman" w:cs="Times New Roman"/>
+                      <w:i/>
+                    </w:rPr>
+                    <w:t xml:space="preserve">IoT Logic </w:t>
+                  </w:r>
+                  <w:proofErr w:type="gramStart"/>
+                  <w:r>
+                    <w:rPr>
+                      <w:rFonts w:ascii="Times New Roman" w:hAnsi="Times New Roman" w:cs="Times New Roman"/>
+                      <w:i/>
+                    </w:rPr>
+                    <w:t>Diagram(</w:t>
+                  </w:r>
+                  <w:proofErr w:type="gramEnd"/>
+                  <w:r>
+                    <w:rPr>
+                      <w:rFonts w:ascii="Times New Roman" w:hAnsi="Times New Roman" w:cs="Times New Roman"/>
+                      <w:i/>
+                    </w:rPr>
+                    <w:t>Schematic)</w:t>
+                  </w:r>
                 </w:p>
               </w:tc>
               <w:tc>
@@ -727,6 +778,13 @@
                       <w:i/>
                     </w:rPr>
                   </w:pPr>
+                  <w:r>
+                    <w:rPr>
+                      <w:rFonts w:ascii="Times New Roman" w:hAnsi="Times New Roman" w:cs="Times New Roman"/>
+                      <w:i/>
+                    </w:rPr>
+                    <w:t>Stephan Moncavage</w:t>
+                  </w:r>
                 </w:p>
               </w:tc>
               <w:tc>
@@ -740,6 +798,13 @@
                       <w:i/>
                     </w:rPr>
                   </w:pPr>
+                  <w:r>
+                    <w:rPr>
+                      <w:rFonts w:ascii="Times New Roman" w:hAnsi="Times New Roman" w:cs="Times New Roman"/>
+                      <w:i/>
+                    </w:rPr>
+                    <w:t>3</w:t>
+                  </w:r>
                 </w:p>
               </w:tc>
               <w:tc>
@@ -753,6 +818,13 @@
                       <w:i/>
                     </w:rPr>
                   </w:pPr>
+                  <w:r>
+                    <w:rPr>
+                      <w:rFonts w:ascii="Times New Roman" w:hAnsi="Times New Roman" w:cs="Times New Roman"/>
+                      <w:i/>
+                    </w:rPr>
+                    <w:t>0</w:t>
+                  </w:r>
                 </w:p>
               </w:tc>
             </w:tr>
@@ -768,6 +840,13 @@
                       <w:i/>
                     </w:rPr>
                   </w:pPr>
+                  <w:r>
+                    <w:rPr>
+                      <w:rFonts w:ascii="Times New Roman" w:hAnsi="Times New Roman" w:cs="Times New Roman"/>
+                      <w:i/>
+                    </w:rPr>
+                    <w:t>IoT DB-ER Diagram</w:t>
+                  </w:r>
                 </w:p>
               </w:tc>
               <w:tc>
@@ -781,6 +860,13 @@
                       <w:i/>
                     </w:rPr>
                   </w:pPr>
+                  <w:r>
+                    <w:rPr>
+                      <w:rFonts w:ascii="Times New Roman" w:hAnsi="Times New Roman" w:cs="Times New Roman"/>
+                      <w:i/>
+                    </w:rPr>
+                    <w:t>Stephan Moncavage</w:t>
+                  </w:r>
                 </w:p>
               </w:tc>
               <w:tc>
@@ -794,6 +880,13 @@
                       <w:i/>
                     </w:rPr>
                   </w:pPr>
+                  <w:r>
+                    <w:rPr>
+                      <w:rFonts w:ascii="Times New Roman" w:hAnsi="Times New Roman" w:cs="Times New Roman"/>
+                      <w:i/>
+                    </w:rPr>
+                    <w:t xml:space="preserve">1 </w:t>
+                  </w:r>
                 </w:p>
               </w:tc>
               <w:tc>
@@ -807,6 +900,13 @@
                       <w:i/>
                     </w:rPr>
                   </w:pPr>
+                  <w:r>
+                    <w:rPr>
+                      <w:rFonts w:ascii="Times New Roman" w:hAnsi="Times New Roman" w:cs="Times New Roman"/>
+                      <w:i/>
+                    </w:rPr>
+                    <w:t>0</w:t>
+                  </w:r>
                 </w:p>
               </w:tc>
             </w:tr>
@@ -2637,14 +2737,135 @@
           <w:szCs w:val="28"/>
         </w:rPr>
       </w:pPr>
-      <w:r>
-        <w:rPr>
-          <w:rFonts w:ascii="Times New Roman" w:hAnsi="Times New Roman" w:cs="Times New Roman"/>
-          <w:b/>
-          <w:color w:val="000000" w:themeColor="text1"/>
-          <w:sz w:val="28"/>
-          <w:szCs w:val="28"/>
-        </w:rPr>
+    </w:p>
+    <w:p>
+      <w:pPr>
+        <w:widowControl w:val="0"/>
+        <w:rPr>
+          <w:rFonts w:ascii="Times New Roman" w:hAnsi="Times New Roman" w:cs="Times New Roman"/>
+          <w:b/>
+          <w:color w:val="000000" w:themeColor="text1"/>
+          <w:sz w:val="28"/>
+          <w:szCs w:val="28"/>
+        </w:rPr>
+      </w:pPr>
+    </w:p>
+    <w:p>
+      <w:pPr>
+        <w:widowControl w:val="0"/>
+        <w:rPr>
+          <w:rFonts w:ascii="Times New Roman" w:hAnsi="Times New Roman" w:cs="Times New Roman"/>
+          <w:b/>
+          <w:color w:val="000000" w:themeColor="text1"/>
+          <w:sz w:val="28"/>
+          <w:szCs w:val="28"/>
+        </w:rPr>
+      </w:pPr>
+    </w:p>
+    <w:p>
+      <w:pPr>
+        <w:widowControl w:val="0"/>
+        <w:rPr>
+          <w:rFonts w:ascii="Times New Roman" w:hAnsi="Times New Roman" w:cs="Times New Roman"/>
+          <w:b/>
+          <w:color w:val="000000" w:themeColor="text1"/>
+          <w:sz w:val="28"/>
+          <w:szCs w:val="28"/>
+        </w:rPr>
+      </w:pPr>
+    </w:p>
+    <w:p>
+      <w:pPr>
+        <w:widowControl w:val="0"/>
+        <w:rPr>
+          <w:rFonts w:ascii="Times New Roman" w:hAnsi="Times New Roman" w:cs="Times New Roman"/>
+          <w:b/>
+          <w:color w:val="000000" w:themeColor="text1"/>
+          <w:sz w:val="28"/>
+          <w:szCs w:val="28"/>
+        </w:rPr>
+      </w:pPr>
+    </w:p>
+    <w:p>
+      <w:pPr>
+        <w:widowControl w:val="0"/>
+        <w:rPr>
+          <w:rFonts w:ascii="Times New Roman" w:hAnsi="Times New Roman" w:cs="Times New Roman"/>
+          <w:b/>
+          <w:color w:val="000000" w:themeColor="text1"/>
+          <w:sz w:val="28"/>
+          <w:szCs w:val="28"/>
+        </w:rPr>
+      </w:pPr>
+    </w:p>
+    <w:p>
+      <w:pPr>
+        <w:widowControl w:val="0"/>
+        <w:rPr>
+          <w:rFonts w:ascii="Times New Roman" w:hAnsi="Times New Roman" w:cs="Times New Roman"/>
+          <w:b/>
+          <w:color w:val="000000" w:themeColor="text1"/>
+          <w:sz w:val="28"/>
+          <w:szCs w:val="28"/>
+        </w:rPr>
+      </w:pPr>
+    </w:p>
+    <w:p>
+      <w:pPr>
+        <w:widowControl w:val="0"/>
+        <w:rPr>
+          <w:rFonts w:ascii="Times New Roman" w:hAnsi="Times New Roman" w:cs="Times New Roman"/>
+          <w:b/>
+          <w:color w:val="000000" w:themeColor="text1"/>
+          <w:sz w:val="28"/>
+          <w:szCs w:val="28"/>
+        </w:rPr>
+      </w:pPr>
+    </w:p>
+    <w:p>
+      <w:pPr>
+        <w:widowControl w:val="0"/>
+        <w:rPr>
+          <w:rFonts w:ascii="Times New Roman" w:hAnsi="Times New Roman" w:cs="Times New Roman"/>
+          <w:b/>
+          <w:color w:val="000000" w:themeColor="text1"/>
+          <w:sz w:val="28"/>
+          <w:szCs w:val="28"/>
+        </w:rPr>
+      </w:pPr>
+    </w:p>
+    <w:p>
+      <w:pPr>
+        <w:widowControl w:val="0"/>
+        <w:rPr>
+          <w:rFonts w:ascii="Times New Roman" w:hAnsi="Times New Roman" w:cs="Times New Roman"/>
+          <w:b/>
+          <w:color w:val="000000" w:themeColor="text1"/>
+          <w:sz w:val="28"/>
+          <w:szCs w:val="28"/>
+        </w:rPr>
+      </w:pPr>
+    </w:p>
+    <w:p>
+      <w:pPr>
+        <w:widowControl w:val="0"/>
+        <w:rPr>
+          <w:rFonts w:ascii="Times New Roman" w:hAnsi="Times New Roman" w:cs="Times New Roman"/>
+          <w:b/>
+          <w:color w:val="000000" w:themeColor="text1"/>
+          <w:sz w:val="28"/>
+          <w:szCs w:val="28"/>
+        </w:rPr>
+      </w:pPr>
+      <w:r>
+        <w:rPr>
+          <w:rFonts w:ascii="Times New Roman" w:hAnsi="Times New Roman" w:cs="Times New Roman"/>
+          <w:b/>
+          <w:color w:val="000000" w:themeColor="text1"/>
+          <w:sz w:val="28"/>
+          <w:szCs w:val="28"/>
+        </w:rPr>
+        <w:lastRenderedPageBreak/>
         <w:t>ER Diagram:</w:t>
       </w:r>
     </w:p>
@@ -2658,20 +2879,31 @@
         </w:rPr>
       </w:pPr>
       <w:r>
-        <w:rPr>
-          <w:rFonts w:ascii="Times New Roman" w:hAnsi="Times New Roman" w:cs="Times New Roman"/>
-          <w:i/>
-          <w:color w:val="2E74B5" w:themeColor="accent1" w:themeShade="BF"/>
-        </w:rPr>
-        <w:t>Insert an i</w:t>
-      </w:r>
-      <w:r>
-        <w:rPr>
-          <w:rFonts w:ascii="Times New Roman" w:hAnsi="Times New Roman" w:cs="Times New Roman"/>
-          <w:i/>
-          <w:color w:val="2E74B5" w:themeColor="accent1" w:themeShade="BF"/>
-        </w:rPr>
-        <w:t xml:space="preserve">mage file of your ER database diagram. </w:t>
+        <w:object w:dxaOrig="9720" w:dyaOrig="12391" w14:anchorId="5D50826F">
+          <v:shapetype id="_x0000_t75" coordsize="21600,21600" o:spt="75" o:preferrelative="t" path="m@4@5l@4@11@9@11@9@5xe" filled="f" stroked="f">
+            <v:stroke joinstyle="miter"/>
+            <v:formulas>
+              <v:f eqn="if lineDrawn pixelLineWidth 0"/>
+              <v:f eqn="sum @0 1 0"/>
+              <v:f eqn="sum 0 0 @1"/>
+              <v:f eqn="prod @2 1 2"/>
+              <v:f eqn="prod @3 21600 pixelWidth"/>
+              <v:f eqn="prod @3 21600 pixelHeight"/>
+              <v:f eqn="sum @0 0 1"/>
+              <v:f eqn="prod @6 1 2"/>
+              <v:f eqn="prod @7 21600 pixelWidth"/>
+              <v:f eqn="sum @8 21600 0"/>
+              <v:f eqn="prod @7 21600 pixelHeight"/>
+              <v:f eqn="sum @10 21600 0"/>
+            </v:formulas>
+            <v:path o:extrusionok="f" gradientshapeok="t" o:connecttype="rect"/>
+            <o:lock v:ext="edit" aspectratio="t"/>
+          </v:shapetype>
+          <v:shape id="_x0000_i1025" type="#_x0000_t75" style="width:231.75pt;height:296.25pt" o:ole="">
+            <v:imagedata r:id="rId10" o:title=""/>
+          </v:shape>
+          <o:OLEObject Type="Embed" ProgID="Visio.Drawing.15" ShapeID="_x0000_i1025" DrawAspect="Content" ObjectID="_1683790475" r:id="rId11"/>
+        </w:object>
       </w:r>
     </w:p>
     <w:p>
@@ -2944,16 +3176,100 @@
         <w:widowControl w:val="0"/>
         <w:rPr>
           <w:rFonts w:ascii="Times New Roman" w:hAnsi="Times New Roman" w:cs="Times New Roman"/>
-          <w:color w:val="2E74B5" w:themeColor="accent1" w:themeShade="BF"/>
-        </w:rPr>
-      </w:pPr>
-      <w:r>
-        <w:rPr>
-          <w:rFonts w:ascii="Times New Roman" w:hAnsi="Times New Roman" w:cs="Times New Roman"/>
-          <w:i/>
-          <w:color w:val="2E74B5" w:themeColor="accent1" w:themeShade="BF"/>
-        </w:rPr>
-        <w:t>You should insert any wireframe drawings or white board concepts that were developed to support your application. If you have no supporting documentation</w:t>
+          <w:i/>
+          <w:color w:val="2E74B5" w:themeColor="accent1" w:themeShade="BF"/>
+        </w:rPr>
+      </w:pPr>
+      <w:r>
+        <w:object w:dxaOrig="20551" w:dyaOrig="15435" w14:anchorId="308D3E5C">
+          <v:shape id="_x0000_i1028" type="#_x0000_t75" style="width:464.25pt;height:348.75pt" o:ole="">
+            <v:imagedata r:id="rId12" o:title=""/>
+          </v:shape>
+          <o:OLEObject Type="Embed" ProgID="Visio.Drawing.15" ShapeID="_x0000_i1028" DrawAspect="Content" ObjectID="_1683790476" r:id="rId13"/>
+        </w:object>
+      </w:r>
+    </w:p>
+    <w:p>
+      <w:pPr>
+        <w:widowControl w:val="0"/>
+        <w:rPr>
+          <w:rFonts w:ascii="Times New Roman" w:hAnsi="Times New Roman" w:cs="Times New Roman"/>
+          <w:i/>
+          <w:color w:val="2E74B5" w:themeColor="accent1" w:themeShade="BF"/>
+        </w:rPr>
+      </w:pPr>
+    </w:p>
+    <w:p>
+      <w:pPr>
+        <w:widowControl w:val="0"/>
+        <w:rPr>
+          <w:rFonts w:ascii="Times New Roman" w:hAnsi="Times New Roman" w:cs="Times New Roman"/>
+          <w:color w:val="2E74B5" w:themeColor="accent1" w:themeShade="BF"/>
+        </w:rPr>
+      </w:pPr>
+    </w:p>
+    <w:p>
+      <w:pPr>
+        <w:widowControl w:val="0"/>
+        <w:rPr>
+          <w:rFonts w:ascii="Times New Roman" w:hAnsi="Times New Roman" w:cs="Times New Roman"/>
+          <w:b/>
+          <w:color w:val="000000" w:themeColor="text1"/>
+          <w:sz w:val="28"/>
+          <w:szCs w:val="28"/>
+        </w:rPr>
+      </w:pPr>
+      <w:r>
+        <w:rPr>
+          <w:rFonts w:ascii="Times New Roman" w:hAnsi="Times New Roman" w:cs="Times New Roman"/>
+          <w:b/>
+          <w:color w:val="000000" w:themeColor="text1"/>
+          <w:sz w:val="28"/>
+          <w:szCs w:val="28"/>
+        </w:rPr>
+        <w:t>Class Diagrams:</w:t>
+      </w:r>
+    </w:p>
+    <w:p>
+      <w:pPr>
+        <w:widowControl w:val="0"/>
+        <w:rPr>
+          <w:rFonts w:ascii="Times New Roman" w:hAnsi="Times New Roman" w:cs="Times New Roman"/>
+          <w:color w:val="2E74B5" w:themeColor="accent1" w:themeShade="BF"/>
+        </w:rPr>
+      </w:pPr>
+      <w:r>
+        <w:rPr>
+          <w:rFonts w:ascii="Times New Roman" w:hAnsi="Times New Roman" w:cs="Times New Roman"/>
+          <w:i/>
+          <w:color w:val="2E74B5" w:themeColor="accent1" w:themeShade="BF"/>
+        </w:rPr>
+        <w:t xml:space="preserve">You should insert any class diagrams here. Your class diagrams should be drawn correctly with the </w:t>
+      </w:r>
+      <w:r>
+        <w:rPr>
+          <w:rFonts w:ascii="Times New Roman" w:hAnsi="Times New Roman" w:cs="Times New Roman"/>
+          <w:i/>
+          <w:color w:val="2E74B5" w:themeColor="accent1" w:themeShade="BF"/>
+        </w:rPr>
+        <w:t>three</w:t>
+      </w:r>
+      <w:r>
+        <w:rPr>
+          <w:rFonts w:ascii="Times New Roman" w:hAnsi="Times New Roman" w:cs="Times New Roman"/>
+          <w:i/>
+          <w:color w:val="2E74B5" w:themeColor="accent1" w:themeShade="BF"/>
+        </w:rPr>
+        <w:t xml:space="preserve"> appropriate class compartments, + and – minus to indicate accessibility, and the data types for the state/properties as well as method arguments and return types. If you have no supporting </w:t>
+      </w:r>
+      <w:r>
+        <w:rPr>
+          <w:rFonts w:ascii="Times New Roman" w:hAnsi="Times New Roman" w:cs="Times New Roman"/>
+          <w:i/>
+          <w:color w:val="2E74B5" w:themeColor="accent1" w:themeShade="BF"/>
+        </w:rPr>
+        <w:lastRenderedPageBreak/>
+        <w:t>documentation</w:t>
       </w:r>
       <w:r>
         <w:rPr>
@@ -2977,12 +3293,290 @@
           <w:i/>
           <w:color w:val="2E74B5" w:themeColor="accent1" w:themeShade="BF"/>
         </w:rPr>
+        <w:t>e for leaving this section as</w:t>
+      </w:r>
+      <w:r>
+        <w:rPr>
+          <w:rFonts w:ascii="Times New Roman" w:hAnsi="Times New Roman" w:cs="Times New Roman"/>
+          <w:i/>
+          <w:color w:val="2E74B5" w:themeColor="accent1" w:themeShade="BF"/>
+        </w:rPr>
+        <w:t xml:space="preserve"> N/A.</w:t>
+      </w:r>
+    </w:p>
+    <w:p>
+      <w:pPr>
+        <w:widowControl w:val="0"/>
+        <w:rPr>
+          <w:rFonts w:ascii="Times New Roman" w:hAnsi="Times New Roman" w:cs="Times New Roman"/>
+          <w:color w:val="2E74B5" w:themeColor="accent1" w:themeShade="BF"/>
+        </w:rPr>
+      </w:pPr>
+    </w:p>
+    <w:p>
+      <w:pPr>
+        <w:widowControl w:val="0"/>
+        <w:rPr>
+          <w:rFonts w:ascii="Times New Roman" w:hAnsi="Times New Roman" w:cs="Times New Roman"/>
+          <w:b/>
+          <w:color w:val="000000" w:themeColor="text1"/>
+          <w:sz w:val="28"/>
+          <w:szCs w:val="28"/>
+        </w:rPr>
+      </w:pPr>
+      <w:r>
+        <w:rPr>
+          <w:rFonts w:ascii="Times New Roman" w:hAnsi="Times New Roman" w:cs="Times New Roman"/>
+          <w:b/>
+          <w:color w:val="000000" w:themeColor="text1"/>
+          <w:sz w:val="28"/>
+          <w:szCs w:val="28"/>
+        </w:rPr>
+        <w:t>Service API Design:</w:t>
+      </w:r>
+    </w:p>
+    <w:p>
+      <w:pPr>
+        <w:widowControl w:val="0"/>
+        <w:rPr>
+          <w:rFonts w:ascii="Times New Roman" w:hAnsi="Times New Roman" w:cs="Times New Roman"/>
+          <w:color w:val="2E74B5" w:themeColor="accent1" w:themeShade="BF"/>
+        </w:rPr>
+      </w:pPr>
+      <w:r>
+        <w:rPr>
+          <w:rFonts w:ascii="Times New Roman" w:hAnsi="Times New Roman" w:cs="Times New Roman"/>
+          <w:i/>
+          <w:color w:val="2E74B5" w:themeColor="accent1" w:themeShade="BF"/>
+        </w:rPr>
+        <w:t xml:space="preserve">This section should fully document any </w:t>
+      </w:r>
+      <w:proofErr w:type="gramStart"/>
+      <w:r>
+        <w:rPr>
+          <w:rFonts w:ascii="Times New Roman" w:hAnsi="Times New Roman" w:cs="Times New Roman"/>
+          <w:i/>
+          <w:color w:val="2E74B5" w:themeColor="accent1" w:themeShade="BF"/>
+        </w:rPr>
+        <w:t xml:space="preserve">Third </w:t>
+      </w:r>
+      <w:r>
+        <w:rPr>
+          <w:rFonts w:ascii="Times New Roman" w:hAnsi="Times New Roman" w:cs="Times New Roman"/>
+          <w:i/>
+          <w:color w:val="2E74B5" w:themeColor="accent1" w:themeShade="BF"/>
+        </w:rPr>
+        <w:t>Party</w:t>
+      </w:r>
+      <w:proofErr w:type="gramEnd"/>
+      <w:r>
+        <w:rPr>
+          <w:rFonts w:ascii="Times New Roman" w:hAnsi="Times New Roman" w:cs="Times New Roman"/>
+          <w:i/>
+          <w:color w:val="2E74B5" w:themeColor="accent1" w:themeShade="BF"/>
+        </w:rPr>
+        <w:t xml:space="preserve"> Service Interface APIs being consumed or application specific Service APIs being published, how to access the service, what parameters are required by the API, and the detailed JSON data format specification that could be used by a </w:t>
+      </w:r>
+      <w:r>
+        <w:rPr>
+          <w:rFonts w:ascii="Times New Roman" w:hAnsi="Times New Roman" w:cs="Times New Roman"/>
+          <w:i/>
+          <w:color w:val="2E74B5" w:themeColor="accent1" w:themeShade="BF"/>
+        </w:rPr>
+        <w:t>third</w:t>
+      </w:r>
+      <w:r>
+        <w:rPr>
+          <w:rFonts w:ascii="Times New Roman" w:hAnsi="Times New Roman" w:cs="Times New Roman"/>
+          <w:i/>
+          <w:color w:val="2E74B5" w:themeColor="accent1" w:themeShade="BF"/>
+        </w:rPr>
+        <w:t xml:space="preserve"> party developer to integrate with the service and API.</w:t>
+      </w:r>
+    </w:p>
+    <w:p>
+      <w:pPr>
+        <w:widowControl w:val="0"/>
+        <w:rPr>
+          <w:rFonts w:ascii="Times New Roman" w:hAnsi="Times New Roman" w:cs="Times New Roman"/>
+          <w:i/>
+          <w:color w:val="2E74B5" w:themeColor="accent1" w:themeShade="BF"/>
+        </w:rPr>
+      </w:pPr>
+    </w:p>
+    <w:p>
+      <w:pPr>
+        <w:widowControl w:val="0"/>
+        <w:rPr>
+          <w:rFonts w:ascii="Times New Roman" w:hAnsi="Times New Roman" w:cs="Times New Roman"/>
+          <w:b/>
+          <w:color w:val="000000" w:themeColor="text1"/>
+          <w:sz w:val="28"/>
+          <w:szCs w:val="28"/>
+        </w:rPr>
+      </w:pPr>
+      <w:r>
+        <w:rPr>
+          <w:rFonts w:ascii="Times New Roman" w:hAnsi="Times New Roman" w:cs="Times New Roman"/>
+          <w:b/>
+          <w:color w:val="000000" w:themeColor="text1"/>
+          <w:sz w:val="28"/>
+          <w:szCs w:val="28"/>
+        </w:rPr>
+        <w:t>Security Design:</w:t>
+      </w:r>
+    </w:p>
+    <w:p>
+      <w:pPr>
+        <w:widowControl w:val="0"/>
+        <w:rPr>
+          <w:rFonts w:ascii="Times New Roman" w:hAnsi="Times New Roman" w:cs="Times New Roman"/>
+          <w:color w:val="2E74B5" w:themeColor="accent1" w:themeShade="BF"/>
+        </w:rPr>
+      </w:pPr>
+      <w:r>
+        <w:rPr>
+          <w:rFonts w:ascii="Times New Roman" w:hAnsi="Times New Roman" w:cs="Times New Roman"/>
+          <w:i/>
+          <w:color w:val="2E74B5" w:themeColor="accent1" w:themeShade="BF"/>
+        </w:rPr>
+        <w:t xml:space="preserve">This section should outline the design for how authentication and authorization was supported. This section should also contain </w:t>
+      </w:r>
+      <w:proofErr w:type="gramStart"/>
+      <w:r>
+        <w:rPr>
+          <w:rFonts w:ascii="Times New Roman" w:hAnsi="Times New Roman" w:cs="Times New Roman"/>
+          <w:i/>
+          <w:color w:val="2E74B5" w:themeColor="accent1" w:themeShade="BF"/>
+        </w:rPr>
+        <w:t>all of</w:t>
+      </w:r>
+      <w:proofErr w:type="gramEnd"/>
+      <w:r>
+        <w:rPr>
+          <w:rFonts w:ascii="Times New Roman" w:hAnsi="Times New Roman" w:cs="Times New Roman"/>
+          <w:i/>
+          <w:color w:val="2E74B5" w:themeColor="accent1" w:themeShade="BF"/>
+        </w:rPr>
+        <w:t xml:space="preserve"> the roles and privileges that are supported by the design.</w:t>
+      </w:r>
+    </w:p>
+    <w:p>
+      <w:pPr>
+        <w:widowControl w:val="0"/>
+        <w:rPr>
+          <w:rFonts w:ascii="Times New Roman" w:hAnsi="Times New Roman" w:cs="Times New Roman"/>
+          <w:color w:val="2E74B5" w:themeColor="accent1" w:themeShade="BF"/>
+        </w:rPr>
+      </w:pPr>
+    </w:p>
+    <w:p>
+      <w:pPr>
+        <w:widowControl w:val="0"/>
+        <w:rPr>
+          <w:rFonts w:ascii="Times New Roman" w:hAnsi="Times New Roman" w:cs="Times New Roman"/>
+          <w:b/>
+          <w:color w:val="000000" w:themeColor="text1"/>
+          <w:sz w:val="28"/>
+          <w:szCs w:val="28"/>
+        </w:rPr>
+      </w:pPr>
+      <w:r>
+        <w:rPr>
+          <w:rFonts w:ascii="Times New Roman" w:hAnsi="Times New Roman" w:cs="Times New Roman"/>
+          <w:b/>
+          <w:color w:val="000000" w:themeColor="text1"/>
+          <w:sz w:val="28"/>
+          <w:szCs w:val="28"/>
+        </w:rPr>
+        <w:t>Pseudo Code:</w:t>
+      </w:r>
+    </w:p>
+    <w:p>
+      <w:pPr>
+        <w:widowControl w:val="0"/>
+        <w:rPr>
+          <w:rFonts w:ascii="Times New Roman" w:hAnsi="Times New Roman" w:cs="Times New Roman"/>
+          <w:color w:val="2E74B5" w:themeColor="accent1" w:themeShade="BF"/>
+        </w:rPr>
+      </w:pPr>
+      <w:r>
+        <w:rPr>
+          <w:rFonts w:ascii="Times New Roman" w:hAnsi="Times New Roman" w:cs="Times New Roman"/>
+          <w:i/>
+          <w:iCs/>
+          <w:color w:val="2E74B5" w:themeColor="accent1" w:themeShade="BF"/>
+        </w:rPr>
+        <w:t xml:space="preserve">You should provide </w:t>
+      </w:r>
+      <w:r>
+        <w:rPr>
+          <w:rFonts w:ascii="Times New Roman" w:hAnsi="Times New Roman" w:cs="Times New Roman"/>
+          <w:i/>
+          <w:iCs/>
+          <w:color w:val="2E74B5" w:themeColor="accent1" w:themeShade="BF"/>
+        </w:rPr>
+        <w:t>GIT</w:t>
+      </w:r>
+      <w:r>
+        <w:rPr>
+          <w:rFonts w:ascii="Times New Roman" w:hAnsi="Times New Roman" w:cs="Times New Roman"/>
+          <w:i/>
+          <w:iCs/>
+          <w:color w:val="2E74B5" w:themeColor="accent1" w:themeShade="BF"/>
+        </w:rPr>
+        <w:t xml:space="preserve"> URL references to any code stubs </w:t>
+      </w:r>
+      <w:r>
+        <w:rPr>
+          <w:rFonts w:ascii="Times New Roman" w:hAnsi="Times New Roman" w:cs="Times New Roman"/>
+          <w:i/>
+          <w:iCs/>
+          <w:color w:val="2E74B5" w:themeColor="accent1" w:themeShade="BF"/>
+        </w:rPr>
+        <w:t>and</w:t>
+      </w:r>
+      <w:r>
+        <w:rPr>
+          <w:rFonts w:ascii="Times New Roman" w:hAnsi="Times New Roman" w:cs="Times New Roman"/>
+          <w:i/>
+          <w:iCs/>
+          <w:color w:val="2E74B5" w:themeColor="accent1" w:themeShade="BF"/>
+        </w:rPr>
+        <w:t xml:space="preserve"> pseudo code. If you have no supporting documentation</w:t>
+      </w:r>
+      <w:r>
+        <w:rPr>
+          <w:rFonts w:ascii="Times New Roman" w:hAnsi="Times New Roman" w:cs="Times New Roman"/>
+          <w:i/>
+          <w:iCs/>
+          <w:color w:val="2E74B5" w:themeColor="accent1" w:themeShade="BF"/>
+        </w:rPr>
+        <w:t>,</w:t>
+      </w:r>
+      <w:r>
+        <w:rPr>
+          <w:rFonts w:ascii="Times New Roman" w:hAnsi="Times New Roman" w:cs="Times New Roman"/>
+          <w:i/>
+          <w:iCs/>
+          <w:color w:val="2E74B5" w:themeColor="accent1" w:themeShade="BF"/>
+        </w:rPr>
+        <w:t xml:space="preserve"> please explain the rational</w:t>
+      </w:r>
+      <w:r>
+        <w:rPr>
+          <w:rFonts w:ascii="Times New Roman" w:hAnsi="Times New Roman" w:cs="Times New Roman"/>
+          <w:i/>
+          <w:iCs/>
+          <w:color w:val="2E74B5" w:themeColor="accent1" w:themeShade="BF"/>
+        </w:rPr>
         <w:t xml:space="preserve">e for leaving this section as </w:t>
       </w:r>
       <w:r>
         <w:rPr>
           <w:rFonts w:ascii="Times New Roman" w:hAnsi="Times New Roman" w:cs="Times New Roman"/>
           <w:i/>
+          <w:iCs/>
           <w:color w:val="2E74B5" w:themeColor="accent1" w:themeShade="BF"/>
         </w:rPr>
         <w:t>N/A.</w:t>
@@ -3016,40 +3610,25 @@
           <w:sz w:val="28"/>
           <w:szCs w:val="28"/>
         </w:rPr>
-        <w:t>Class Diagrams:</w:t>
-      </w:r>
-    </w:p>
-    <w:p>
-      <w:pPr>
-        <w:widowControl w:val="0"/>
-        <w:rPr>
-          <w:rFonts w:ascii="Times New Roman" w:hAnsi="Times New Roman" w:cs="Times New Roman"/>
-          <w:color w:val="2E74B5" w:themeColor="accent1" w:themeShade="BF"/>
-        </w:rPr>
-      </w:pPr>
-      <w:r>
-        <w:rPr>
-          <w:rFonts w:ascii="Times New Roman" w:hAnsi="Times New Roman" w:cs="Times New Roman"/>
-          <w:i/>
-          <w:color w:val="2E74B5" w:themeColor="accent1" w:themeShade="BF"/>
-        </w:rPr>
-        <w:t xml:space="preserve">You should insert any class diagrams here. Your class diagrams should be drawn correctly with the </w:t>
-      </w:r>
-      <w:r>
-        <w:rPr>
-          <w:rFonts w:ascii="Times New Roman" w:hAnsi="Times New Roman" w:cs="Times New Roman"/>
-          <w:i/>
-          <w:color w:val="2E74B5" w:themeColor="accent1" w:themeShade="BF"/>
-        </w:rPr>
-        <w:t>three</w:t>
-      </w:r>
-      <w:r>
-        <w:rPr>
-          <w:rFonts w:ascii="Times New Roman" w:hAnsi="Times New Roman" w:cs="Times New Roman"/>
-          <w:i/>
-          <w:color w:val="2E74B5" w:themeColor="accent1" w:themeShade="BF"/>
-        </w:rPr>
-        <w:t xml:space="preserve"> appropriate class compartments, + and – minus to indicate accessibility, and the data types for the state/properties as well as method arguments and return types. If you have no supporting documentation</w:t>
+        <w:t>Other Documentation:</w:t>
+      </w:r>
+    </w:p>
+    <w:p>
+      <w:pPr>
+        <w:widowControl w:val="0"/>
+        <w:rPr>
+          <w:rFonts w:ascii="Times New Roman" w:hAnsi="Times New Roman" w:cs="Times New Roman"/>
+          <w:i/>
+          <w:color w:val="2E74B5" w:themeColor="accent1" w:themeShade="BF"/>
+        </w:rPr>
+      </w:pPr>
+      <w:r>
+        <w:rPr>
+          <w:rFonts w:ascii="Times New Roman" w:hAnsi="Times New Roman" w:cs="Times New Roman"/>
+          <w:i/>
+          <w:color w:val="2E74B5" w:themeColor="accent1" w:themeShade="BF"/>
+        </w:rPr>
+        <w:t>You should insert any additional drawings, storyboards, white board pictures, project schedules, tasks lists, etc. that support your approach, design, and project. If you have no supporting documentation</w:t>
       </w:r>
       <w:r>
         <w:rPr>
@@ -3073,290 +3652,12 @@
           <w:i/>
           <w:color w:val="2E74B5" w:themeColor="accent1" w:themeShade="BF"/>
         </w:rPr>
-        <w:t>e for leaving this section as</w:t>
-      </w:r>
-      <w:r>
-        <w:rPr>
-          <w:rFonts w:ascii="Times New Roman" w:hAnsi="Times New Roman" w:cs="Times New Roman"/>
-          <w:i/>
-          <w:color w:val="2E74B5" w:themeColor="accent1" w:themeShade="BF"/>
-        </w:rPr>
-        <w:t xml:space="preserve"> N/A.</w:t>
-      </w:r>
-    </w:p>
-    <w:p>
-      <w:pPr>
-        <w:widowControl w:val="0"/>
-        <w:rPr>
-          <w:rFonts w:ascii="Times New Roman" w:hAnsi="Times New Roman" w:cs="Times New Roman"/>
-          <w:color w:val="2E74B5" w:themeColor="accent1" w:themeShade="BF"/>
-        </w:rPr>
-      </w:pPr>
-    </w:p>
-    <w:p>
-      <w:pPr>
-        <w:widowControl w:val="0"/>
-        <w:rPr>
-          <w:rFonts w:ascii="Times New Roman" w:hAnsi="Times New Roman" w:cs="Times New Roman"/>
-          <w:b/>
-          <w:color w:val="000000" w:themeColor="text1"/>
-          <w:sz w:val="28"/>
-          <w:szCs w:val="28"/>
-        </w:rPr>
-      </w:pPr>
-      <w:r>
-        <w:rPr>
-          <w:rFonts w:ascii="Times New Roman" w:hAnsi="Times New Roman" w:cs="Times New Roman"/>
-          <w:b/>
-          <w:color w:val="000000" w:themeColor="text1"/>
-          <w:sz w:val="28"/>
-          <w:szCs w:val="28"/>
-        </w:rPr>
-        <w:t>Service API Design:</w:t>
-      </w:r>
-    </w:p>
-    <w:p>
-      <w:pPr>
-        <w:widowControl w:val="0"/>
-        <w:rPr>
-          <w:rFonts w:ascii="Times New Roman" w:hAnsi="Times New Roman" w:cs="Times New Roman"/>
-          <w:color w:val="2E74B5" w:themeColor="accent1" w:themeShade="BF"/>
-        </w:rPr>
-      </w:pPr>
-      <w:r>
-        <w:rPr>
-          <w:rFonts w:ascii="Times New Roman" w:hAnsi="Times New Roman" w:cs="Times New Roman"/>
-          <w:i/>
-          <w:color w:val="2E74B5" w:themeColor="accent1" w:themeShade="BF"/>
-        </w:rPr>
-        <w:t xml:space="preserve">This section should fully document any </w:t>
-      </w:r>
-      <w:proofErr w:type="gramStart"/>
-      <w:r>
-        <w:rPr>
-          <w:rFonts w:ascii="Times New Roman" w:hAnsi="Times New Roman" w:cs="Times New Roman"/>
-          <w:i/>
-          <w:color w:val="2E74B5" w:themeColor="accent1" w:themeShade="BF"/>
-        </w:rPr>
-        <w:t xml:space="preserve">Third </w:t>
-      </w:r>
-      <w:r>
-        <w:rPr>
-          <w:rFonts w:ascii="Times New Roman" w:hAnsi="Times New Roman" w:cs="Times New Roman"/>
-          <w:i/>
-          <w:color w:val="2E74B5" w:themeColor="accent1" w:themeShade="BF"/>
-        </w:rPr>
-        <w:t>Party</w:t>
-      </w:r>
-      <w:proofErr w:type="gramEnd"/>
-      <w:r>
-        <w:rPr>
-          <w:rFonts w:ascii="Times New Roman" w:hAnsi="Times New Roman" w:cs="Times New Roman"/>
-          <w:i/>
-          <w:color w:val="2E74B5" w:themeColor="accent1" w:themeShade="BF"/>
-        </w:rPr>
-        <w:t xml:space="preserve"> Service Interface APIs being consumed or application specific Service APIs being published, how to access the service, what parameters are required by the API, and the detailed JSON data format specification that could be used by a </w:t>
-      </w:r>
-      <w:r>
-        <w:rPr>
-          <w:rFonts w:ascii="Times New Roman" w:hAnsi="Times New Roman" w:cs="Times New Roman"/>
-          <w:i/>
-          <w:color w:val="2E74B5" w:themeColor="accent1" w:themeShade="BF"/>
-        </w:rPr>
-        <w:t>third</w:t>
-      </w:r>
-      <w:r>
-        <w:rPr>
-          <w:rFonts w:ascii="Times New Roman" w:hAnsi="Times New Roman" w:cs="Times New Roman"/>
-          <w:i/>
-          <w:color w:val="2E74B5" w:themeColor="accent1" w:themeShade="BF"/>
-        </w:rPr>
-        <w:t xml:space="preserve"> party developer to integrate with the service and API.</w:t>
-      </w:r>
-    </w:p>
-    <w:p>
-      <w:pPr>
-        <w:widowControl w:val="0"/>
-        <w:rPr>
-          <w:rFonts w:ascii="Times New Roman" w:hAnsi="Times New Roman" w:cs="Times New Roman"/>
-          <w:i/>
-          <w:color w:val="2E74B5" w:themeColor="accent1" w:themeShade="BF"/>
-        </w:rPr>
-      </w:pPr>
-    </w:p>
-    <w:p>
-      <w:pPr>
-        <w:widowControl w:val="0"/>
-        <w:rPr>
-          <w:rFonts w:ascii="Times New Roman" w:hAnsi="Times New Roman" w:cs="Times New Roman"/>
-          <w:b/>
-          <w:color w:val="000000" w:themeColor="text1"/>
-          <w:sz w:val="28"/>
-          <w:szCs w:val="28"/>
-        </w:rPr>
-      </w:pPr>
-      <w:r>
-        <w:rPr>
-          <w:rFonts w:ascii="Times New Roman" w:hAnsi="Times New Roman" w:cs="Times New Roman"/>
-          <w:b/>
-          <w:color w:val="000000" w:themeColor="text1"/>
-          <w:sz w:val="28"/>
-          <w:szCs w:val="28"/>
-        </w:rPr>
-        <w:t>Security Design:</w:t>
-      </w:r>
-    </w:p>
-    <w:p>
-      <w:pPr>
-        <w:widowControl w:val="0"/>
-        <w:rPr>
-          <w:rFonts w:ascii="Times New Roman" w:hAnsi="Times New Roman" w:cs="Times New Roman"/>
-          <w:color w:val="2E74B5" w:themeColor="accent1" w:themeShade="BF"/>
-        </w:rPr>
-      </w:pPr>
-      <w:r>
-        <w:rPr>
-          <w:rFonts w:ascii="Times New Roman" w:hAnsi="Times New Roman" w:cs="Times New Roman"/>
-          <w:i/>
-          <w:color w:val="2E74B5" w:themeColor="accent1" w:themeShade="BF"/>
-        </w:rPr>
-        <w:t xml:space="preserve">This section should outline the design for how authentication and authorization was supported. This section should also contain </w:t>
-      </w:r>
-      <w:proofErr w:type="gramStart"/>
-      <w:r>
-        <w:rPr>
-          <w:rFonts w:ascii="Times New Roman" w:hAnsi="Times New Roman" w:cs="Times New Roman"/>
-          <w:i/>
-          <w:color w:val="2E74B5" w:themeColor="accent1" w:themeShade="BF"/>
-        </w:rPr>
-        <w:t>all of</w:t>
-      </w:r>
-      <w:proofErr w:type="gramEnd"/>
-      <w:r>
-        <w:rPr>
-          <w:rFonts w:ascii="Times New Roman" w:hAnsi="Times New Roman" w:cs="Times New Roman"/>
-          <w:i/>
-          <w:color w:val="2E74B5" w:themeColor="accent1" w:themeShade="BF"/>
-        </w:rPr>
-        <w:t xml:space="preserve"> the roles and privileges that are supported by the design.</w:t>
-      </w:r>
-    </w:p>
-    <w:p>
-      <w:pPr>
-        <w:widowControl w:val="0"/>
-        <w:rPr>
-          <w:rFonts w:ascii="Times New Roman" w:hAnsi="Times New Roman" w:cs="Times New Roman"/>
-          <w:color w:val="2E74B5" w:themeColor="accent1" w:themeShade="BF"/>
-        </w:rPr>
-      </w:pPr>
-    </w:p>
-    <w:p>
-      <w:pPr>
-        <w:widowControl w:val="0"/>
-        <w:rPr>
-          <w:rFonts w:ascii="Times New Roman" w:hAnsi="Times New Roman" w:cs="Times New Roman"/>
-          <w:b/>
-          <w:color w:val="000000" w:themeColor="text1"/>
-          <w:sz w:val="28"/>
-          <w:szCs w:val="28"/>
-        </w:rPr>
-      </w:pPr>
-      <w:r>
-        <w:rPr>
-          <w:rFonts w:ascii="Times New Roman" w:hAnsi="Times New Roman" w:cs="Times New Roman"/>
-          <w:b/>
-          <w:color w:val="000000" w:themeColor="text1"/>
-          <w:sz w:val="28"/>
-          <w:szCs w:val="28"/>
-        </w:rPr>
-        <w:t>Pseudo Code:</w:t>
-      </w:r>
-    </w:p>
-    <w:p>
-      <w:pPr>
-        <w:widowControl w:val="0"/>
-        <w:rPr>
-          <w:rFonts w:ascii="Times New Roman" w:hAnsi="Times New Roman" w:cs="Times New Roman"/>
-          <w:color w:val="2E74B5" w:themeColor="accent1" w:themeShade="BF"/>
-        </w:rPr>
-      </w:pPr>
-      <w:r>
-        <w:rPr>
-          <w:rFonts w:ascii="Times New Roman" w:hAnsi="Times New Roman" w:cs="Times New Roman"/>
-          <w:i/>
-          <w:iCs/>
-          <w:color w:val="2E74B5" w:themeColor="accent1" w:themeShade="BF"/>
-        </w:rPr>
-        <w:t xml:space="preserve">You should provide </w:t>
-      </w:r>
-      <w:r>
-        <w:rPr>
-          <w:rFonts w:ascii="Times New Roman" w:hAnsi="Times New Roman" w:cs="Times New Roman"/>
-          <w:i/>
-          <w:iCs/>
-          <w:color w:val="2E74B5" w:themeColor="accent1" w:themeShade="BF"/>
-        </w:rPr>
-        <w:t>GIT</w:t>
-      </w:r>
-      <w:r>
-        <w:rPr>
-          <w:rFonts w:ascii="Times New Roman" w:hAnsi="Times New Roman" w:cs="Times New Roman"/>
-          <w:i/>
-          <w:iCs/>
-          <w:color w:val="2E74B5" w:themeColor="accent1" w:themeShade="BF"/>
-        </w:rPr>
-        <w:t xml:space="preserve"> URL references to any code stubs </w:t>
-      </w:r>
-      <w:r>
-        <w:rPr>
-          <w:rFonts w:ascii="Times New Roman" w:hAnsi="Times New Roman" w:cs="Times New Roman"/>
-          <w:i/>
-          <w:iCs/>
-          <w:color w:val="2E74B5" w:themeColor="accent1" w:themeShade="BF"/>
-        </w:rPr>
-        <w:t>and</w:t>
-      </w:r>
-      <w:r>
-        <w:rPr>
-          <w:rFonts w:ascii="Times New Roman" w:hAnsi="Times New Roman" w:cs="Times New Roman"/>
-          <w:i/>
-          <w:iCs/>
-          <w:color w:val="2E74B5" w:themeColor="accent1" w:themeShade="BF"/>
-        </w:rPr>
-        <w:t xml:space="preserve"> pseudo code. If you have no supporting documentation</w:t>
-      </w:r>
-      <w:r>
-        <w:rPr>
-          <w:rFonts w:ascii="Times New Roman" w:hAnsi="Times New Roman" w:cs="Times New Roman"/>
-          <w:i/>
-          <w:iCs/>
-          <w:color w:val="2E74B5" w:themeColor="accent1" w:themeShade="BF"/>
-        </w:rPr>
-        <w:t>,</w:t>
-      </w:r>
-      <w:r>
-        <w:rPr>
-          <w:rFonts w:ascii="Times New Roman" w:hAnsi="Times New Roman" w:cs="Times New Roman"/>
-          <w:i/>
-          <w:iCs/>
-          <w:color w:val="2E74B5" w:themeColor="accent1" w:themeShade="BF"/>
-        </w:rPr>
-        <w:t xml:space="preserve"> please explain the rational</w:t>
-      </w:r>
-      <w:r>
-        <w:rPr>
-          <w:rFonts w:ascii="Times New Roman" w:hAnsi="Times New Roman" w:cs="Times New Roman"/>
-          <w:i/>
-          <w:iCs/>
-          <w:color w:val="2E74B5" w:themeColor="accent1" w:themeShade="BF"/>
-        </w:rPr>
         <w:t xml:space="preserve">e for leaving this section as </w:t>
       </w:r>
       <w:r>
         <w:rPr>
           <w:rFonts w:ascii="Times New Roman" w:hAnsi="Times New Roman" w:cs="Times New Roman"/>
           <w:i/>
-          <w:iCs/>
           <w:color w:val="2E74B5" w:themeColor="accent1" w:themeShade="BF"/>
         </w:rPr>
         <w:t>N/A.</w:t>
@@ -3367,95 +3668,14 @@
         <w:widowControl w:val="0"/>
         <w:rPr>
           <w:rFonts w:ascii="Times New Roman" w:hAnsi="Times New Roman" w:cs="Times New Roman"/>
-          <w:color w:val="2E74B5" w:themeColor="accent1" w:themeShade="BF"/>
-        </w:rPr>
-      </w:pPr>
-    </w:p>
-    <w:p>
-      <w:pPr>
-        <w:widowControl w:val="0"/>
-        <w:rPr>
-          <w:rFonts w:ascii="Times New Roman" w:hAnsi="Times New Roman" w:cs="Times New Roman"/>
-          <w:b/>
-          <w:color w:val="000000" w:themeColor="text1"/>
-          <w:sz w:val="28"/>
-          <w:szCs w:val="28"/>
-        </w:rPr>
-      </w:pPr>
-      <w:r>
-        <w:rPr>
-          <w:rFonts w:ascii="Times New Roman" w:hAnsi="Times New Roman" w:cs="Times New Roman"/>
-          <w:b/>
-          <w:color w:val="000000" w:themeColor="text1"/>
-          <w:sz w:val="28"/>
-          <w:szCs w:val="28"/>
-        </w:rPr>
-        <w:t>Other Documentation:</w:t>
-      </w:r>
-    </w:p>
-    <w:p>
-      <w:pPr>
-        <w:widowControl w:val="0"/>
-        <w:rPr>
-          <w:rFonts w:ascii="Times New Roman" w:hAnsi="Times New Roman" w:cs="Times New Roman"/>
-          <w:i/>
-          <w:color w:val="2E74B5" w:themeColor="accent1" w:themeShade="BF"/>
-        </w:rPr>
-      </w:pPr>
-      <w:r>
-        <w:rPr>
-          <w:rFonts w:ascii="Times New Roman" w:hAnsi="Times New Roman" w:cs="Times New Roman"/>
-          <w:i/>
-          <w:color w:val="2E74B5" w:themeColor="accent1" w:themeShade="BF"/>
-        </w:rPr>
-        <w:t>You should insert any additional drawings, storyboards, white board pictures, project schedules, tasks lists, etc. that support your approach, design, and project. If you have no supporting documentation</w:t>
-      </w:r>
-      <w:r>
-        <w:rPr>
-          <w:rFonts w:ascii="Times New Roman" w:hAnsi="Times New Roman" w:cs="Times New Roman"/>
-          <w:i/>
-          <w:color w:val="2E74B5" w:themeColor="accent1" w:themeShade="BF"/>
-        </w:rPr>
-        <w:t>,</w:t>
-      </w:r>
-      <w:r>
-        <w:rPr>
-          <w:rFonts w:ascii="Times New Roman" w:hAnsi="Times New Roman" w:cs="Times New Roman"/>
-          <w:i/>
-          <w:color w:val="2E74B5" w:themeColor="accent1" w:themeShade="BF"/>
-        </w:rPr>
-        <w:t xml:space="preserve"> please explain the rational</w:t>
-      </w:r>
-      <w:r>
-        <w:rPr>
-          <w:rFonts w:ascii="Times New Roman" w:hAnsi="Times New Roman" w:cs="Times New Roman"/>
-          <w:i/>
-          <w:color w:val="2E74B5" w:themeColor="accent1" w:themeShade="BF"/>
-        </w:rPr>
-        <w:t xml:space="preserve">e for leaving this section as </w:t>
-      </w:r>
-      <w:r>
-        <w:rPr>
-          <w:rFonts w:ascii="Times New Roman" w:hAnsi="Times New Roman" w:cs="Times New Roman"/>
-          <w:i/>
-          <w:color w:val="2E74B5" w:themeColor="accent1" w:themeShade="BF"/>
-        </w:rPr>
-        <w:t>N/A.</w:t>
-      </w:r>
-    </w:p>
-    <w:p>
-      <w:pPr>
-        <w:widowControl w:val="0"/>
-        <w:rPr>
-          <w:rFonts w:ascii="Times New Roman" w:hAnsi="Times New Roman" w:cs="Times New Roman"/>
           <w:i/>
           <w:color w:val="2E74B5" w:themeColor="accent1" w:themeShade="BF"/>
         </w:rPr>
       </w:pPr>
     </w:p>
     <w:sectPr>
-      <w:headerReference w:type="default" r:id="rId10"/>
-      <w:footerReference w:type="default" r:id="rId11"/>
+      <w:headerReference w:type="default" r:id="rId14"/>
+      <w:footerReference w:type="default" r:id="rId15"/>
       <w:pgSz w:w="15840" w:h="12240" w:orient="landscape"/>
       <w:pgMar w:top="720" w:right="720" w:bottom="720" w:left="720" w:header="720" w:footer="720" w:gutter="0"/>
       <w:cols w:space="720"/>
@@ -3800,6 +4020,7 @@
     <w:lsdException w:name="HTML Sample" w:semiHidden="1" w:unhideWhenUsed="1"/>
     <w:lsdException w:name="HTML Typewriter" w:semiHidden="1" w:unhideWhenUsed="1"/>
     <w:lsdException w:name="HTML Variable" w:semiHidden="1" w:unhideWhenUsed="1"/>
+    <w:lsdException w:name="Normal Table" w:semiHidden="1" w:unhideWhenUsed="1"/>
     <w:lsdException w:name="annotation subject" w:semiHidden="1" w:unhideWhenUsed="1"/>
     <w:lsdException w:name="No List" w:semiHidden="1" w:unhideWhenUsed="1"/>
     <w:lsdException w:name="Outline List 1" w:semiHidden="1" w:unhideWhenUsed="1"/>
@@ -3842,8 +4063,11 @@
     <w:lsdException w:name="Table Contemporary" w:semiHidden="1" w:unhideWhenUsed="1"/>
     <w:lsdException w:name="Table Elegant" w:semiHidden="1" w:unhideWhenUsed="1"/>
     <w:lsdException w:name="Table Professional" w:semiHidden="1" w:unhideWhenUsed="1"/>
+    <w:lsdException w:name="Table Subtle 1" w:semiHidden="1" w:unhideWhenUsed="1"/>
     <w:lsdException w:name="Table Subtle 2" w:semiHidden="1" w:unhideWhenUsed="1"/>
     <w:lsdException w:name="Table Web 1" w:semiHidden="1" w:unhideWhenUsed="1"/>
+    <w:lsdException w:name="Table Web 2" w:semiHidden="1" w:unhideWhenUsed="1"/>
+    <w:lsdException w:name="Table Web 3" w:semiHidden="1" w:unhideWhenUsed="1"/>
     <w:lsdException w:name="Balloon Text" w:semiHidden="1" w:unhideWhenUsed="1"/>
     <w:lsdException w:name="Table Grid" w:uiPriority="39"/>
     <w:lsdException w:name="Table Theme" w:semiHidden="1" w:unhideWhenUsed="1"/>
@@ -4525,12 +4749,12 @@
 </file>
 
 <file path=customXml/item1.xml><?xml version="1.0" encoding="utf-8"?>
-<p:properties xmlns:p="http://schemas.microsoft.com/office/2006/metadata/properties" xmlns:xsi="http://www.w3.org/2001/XMLSchema-instance" xmlns:pc="http://schemas.microsoft.com/office/infopath/2007/PartnerControls">
-  <documentManagement>
-    <_ip_UnifiedCompliancePolicyUIAction xmlns="http://schemas.microsoft.com/sharepoint/v3" xsi:nil="true"/>
-    <_ip_UnifiedCompliancePolicyProperties xmlns="http://schemas.microsoft.com/sharepoint/v3" xsi:nil="true"/>
-  </documentManagement>
-</p:properties>
+<?mso-contentType ?>
+<FormTemplates xmlns="http://schemas.microsoft.com/sharepoint/v3/contenttype/forms">
+  <Display>DocumentLibraryForm</Display>
+  <Edit>DocumentLibraryForm</Edit>
+  <New>DocumentLibraryForm</New>
+</FormTemplates>
 </file>
 
 <file path=customXml/item2.xml><?xml version="1.0" encoding="utf-8"?>
@@ -4729,20 +4953,18 @@
 </file>
 
 <file path=customXml/item3.xml><?xml version="1.0" encoding="utf-8"?>
-<?mso-contentType ?>
-<FormTemplates xmlns="http://schemas.microsoft.com/sharepoint/v3/contenttype/forms">
-  <Display>DocumentLibraryForm</Display>
-  <Edit>DocumentLibraryForm</Edit>
-  <New>DocumentLibraryForm</New>
-</FormTemplates>
+<p:properties xmlns:p="http://schemas.microsoft.com/office/2006/metadata/properties" xmlns:xsi="http://www.w3.org/2001/XMLSchema-instance" xmlns:pc="http://schemas.microsoft.com/office/infopath/2007/PartnerControls">
+  <documentManagement>
+    <_ip_UnifiedCompliancePolicyUIAction xmlns="http://schemas.microsoft.com/sharepoint/v3" xsi:nil="true"/>
+    <_ip_UnifiedCompliancePolicyProperties xmlns="http://schemas.microsoft.com/sharepoint/v3" xsi:nil="true"/>
+  </documentManagement>
+</p:properties>
 </file>
 
 <file path=customXml/itemProps1.xml><?xml version="1.0" encoding="utf-8"?>
-<ds:datastoreItem xmlns:ds="http://schemas.openxmlformats.org/officeDocument/2006/customXml" ds:itemID="{A6583DE2-4B66-49C2-97EE-4431370116BB}">
+<ds:datastoreItem xmlns:ds="http://schemas.openxmlformats.org/officeDocument/2006/customXml" ds:itemID="{7F04536C-DF2F-4C1A-9F42-56D08F3FC710}">
   <ds:schemaRefs>
-    <ds:schemaRef ds:uri="http://schemas.microsoft.com/office/2006/metadata/properties"/>
-    <ds:schemaRef ds:uri="http://schemas.microsoft.com/office/infopath/2007/PartnerControls"/>
-    <ds:schemaRef ds:uri="http://schemas.microsoft.com/sharepoint/v3"/>
+    <ds:schemaRef ds:uri="http://schemas.microsoft.com/sharepoint/v3/contenttype/forms"/>
   </ds:schemaRefs>
 </ds:datastoreItem>
 </file>
@@ -4767,9 +4989,11 @@
 </file>
 
 <file path=customXml/itemProps3.xml><?xml version="1.0" encoding="utf-8"?>
-<ds:datastoreItem xmlns:ds="http://schemas.openxmlformats.org/officeDocument/2006/customXml" ds:itemID="{7F04536C-DF2F-4C1A-9F42-56D08F3FC710}">
+<ds:datastoreItem xmlns:ds="http://schemas.openxmlformats.org/officeDocument/2006/customXml" ds:itemID="{A6583DE2-4B66-49C2-97EE-4431370116BB}">
   <ds:schemaRefs>
-    <ds:schemaRef ds:uri="http://schemas.microsoft.com/sharepoint/v3/contenttype/forms"/>
+    <ds:schemaRef ds:uri="http://schemas.microsoft.com/office/2006/metadata/properties"/>
+    <ds:schemaRef ds:uri="http://schemas.microsoft.com/office/infopath/2007/PartnerControls"/>
+    <ds:schemaRef ds:uri="http://schemas.microsoft.com/sharepoint/v3"/>
   </ds:schemaRefs>
 </ds:datastoreItem>
 </file>